--- a/manual.docx
+++ b/manual.docx
@@ -463,7 +463,576 @@
       <w:bookmarkEnd w:id="3"/>
       <w:proofErr w:type="spellEnd"/>
     </w:p>
+    <w:p>
+      <w:pPr>
+        <w:pStyle w:val="Heading3"/>
+      </w:pPr>
+      <w:proofErr w:type="spellStart"/>
+      <w:r>
+        <w:t>Všeobecný</w:t>
+      </w:r>
+      <w:proofErr w:type="spellEnd"/>
+      <w:r>
+        <w:t xml:space="preserve"> </w:t>
+      </w:r>
+      <w:proofErr w:type="spellStart"/>
+      <w:r>
+        <w:t>popis</w:t>
+      </w:r>
+      <w:proofErr w:type="spellEnd"/>
+      <w:r>
+        <w:t xml:space="preserve"> </w:t>
+      </w:r>
+      <w:proofErr w:type="spellStart"/>
+      <w:r>
+        <w:t>protokolu</w:t>
+      </w:r>
+      <w:proofErr w:type="spellEnd"/>
+    </w:p>
+    <w:p>
+      <w:pPr>
+        <w:ind w:firstLine="720"/>
+      </w:pPr>
+      <w:proofErr w:type="spellStart"/>
+      <w:r>
+        <w:t>Protokol</w:t>
+      </w:r>
+      <w:proofErr w:type="spellEnd"/>
+      <w:r>
+        <w:t xml:space="preserve"> ISA je </w:t>
+      </w:r>
+      <w:proofErr w:type="spellStart"/>
+      <w:r>
+        <w:t>nadstavbou</w:t>
+      </w:r>
+      <w:proofErr w:type="spellEnd"/>
+      <w:r>
+        <w:t xml:space="preserve"> </w:t>
+      </w:r>
+      <w:proofErr w:type="spellStart"/>
+      <w:r>
+        <w:t>nad</w:t>
+      </w:r>
+      <w:proofErr w:type="spellEnd"/>
+      <w:r>
+        <w:t xml:space="preserve"> TCP </w:t>
+      </w:r>
+      <w:proofErr w:type="spellStart"/>
+      <w:r>
+        <w:t>protokolom</w:t>
+      </w:r>
+      <w:proofErr w:type="spellEnd"/>
+      <w:r>
+        <w:t xml:space="preserve">. Po </w:t>
+      </w:r>
+      <w:proofErr w:type="spellStart"/>
+      <w:r>
+        <w:t>nadviazaní</w:t>
+      </w:r>
+      <w:proofErr w:type="spellEnd"/>
+      <w:r>
+        <w:t xml:space="preserve"> </w:t>
+      </w:r>
+      <w:proofErr w:type="spellStart"/>
+      <w:r>
+        <w:t>komunikácie</w:t>
+      </w:r>
+      <w:proofErr w:type="spellEnd"/>
+      <w:r>
+        <w:t xml:space="preserve"> </w:t>
+      </w:r>
+      <w:proofErr w:type="spellStart"/>
+      <w:r>
+        <w:t>medzi</w:t>
+      </w:r>
+      <w:proofErr w:type="spellEnd"/>
+      <w:r>
+        <w:t xml:space="preserve"> </w:t>
+      </w:r>
+      <w:proofErr w:type="spellStart"/>
+      <w:r>
+        <w:t>socketmi</w:t>
+      </w:r>
+      <w:proofErr w:type="spellEnd"/>
+      <w:r>
+        <w:t xml:space="preserve"> </w:t>
+      </w:r>
+      <w:proofErr w:type="spellStart"/>
+      <w:r>
+        <w:t>klienta</w:t>
+      </w:r>
+      <w:proofErr w:type="spellEnd"/>
+      <w:r>
+        <w:t xml:space="preserve"> a </w:t>
+      </w:r>
+      <w:proofErr w:type="spellStart"/>
+      <w:r>
+        <w:t>servera</w:t>
+      </w:r>
+      <w:proofErr w:type="spellEnd"/>
+      <w:r>
+        <w:t xml:space="preserve"> </w:t>
+      </w:r>
+      <w:proofErr w:type="spellStart"/>
+      <w:r>
+        <w:t>cez</w:t>
+      </w:r>
+      <w:proofErr w:type="spellEnd"/>
+      <w:r>
+        <w:t xml:space="preserve"> TCP,</w:t>
+      </w:r>
+      <w:r>
+        <w:t xml:space="preserve"> </w:t>
+      </w:r>
+      <w:proofErr w:type="spellStart"/>
+      <w:r>
+        <w:t>klient</w:t>
+      </w:r>
+      <w:proofErr w:type="spellEnd"/>
+      <w:r>
+        <w:t xml:space="preserve"> </w:t>
+      </w:r>
+      <w:proofErr w:type="spellStart"/>
+      <w:r>
+        <w:t>pošle</w:t>
+      </w:r>
+      <w:proofErr w:type="spellEnd"/>
+      <w:r>
+        <w:t xml:space="preserve"> request a v </w:t>
+      </w:r>
+      <w:proofErr w:type="spellStart"/>
+      <w:r>
+        <w:t>prípade</w:t>
+      </w:r>
+      <w:proofErr w:type="spellEnd"/>
+      <w:r>
+        <w:t xml:space="preserve"> </w:t>
+      </w:r>
+      <w:proofErr w:type="spellStart"/>
+      <w:r>
+        <w:t>dodržania</w:t>
+      </w:r>
+      <w:proofErr w:type="spellEnd"/>
+      <w:r>
+        <w:t xml:space="preserve"> </w:t>
+      </w:r>
+      <w:proofErr w:type="spellStart"/>
+      <w:r>
+        <w:t>formátu</w:t>
+      </w:r>
+      <w:proofErr w:type="spellEnd"/>
+      <w:r>
+        <w:t xml:space="preserve"> </w:t>
+      </w:r>
+      <w:proofErr w:type="spellStart"/>
+      <w:r>
+        <w:t>protokolu</w:t>
+      </w:r>
+      <w:proofErr w:type="spellEnd"/>
+      <w:r>
+        <w:t xml:space="preserve">, </w:t>
+      </w:r>
+      <w:proofErr w:type="spellStart"/>
+      <w:r>
+        <w:t>naň</w:t>
+      </w:r>
+      <w:proofErr w:type="spellEnd"/>
+      <w:r>
+        <w:t xml:space="preserve"> server </w:t>
+      </w:r>
+      <w:proofErr w:type="spellStart"/>
+      <w:r>
+        <w:t>pošle</w:t>
+      </w:r>
+      <w:proofErr w:type="spellEnd"/>
+      <w:r>
+        <w:t xml:space="preserve"> </w:t>
+      </w:r>
+      <w:proofErr w:type="spellStart"/>
+      <w:r>
+        <w:t>naspäť</w:t>
+      </w:r>
+      <w:proofErr w:type="spellEnd"/>
+      <w:r>
+        <w:t xml:space="preserve"> response. Request </w:t>
+      </w:r>
+      <w:proofErr w:type="spellStart"/>
+      <w:r>
+        <w:t>aj</w:t>
+      </w:r>
+      <w:proofErr w:type="spellEnd"/>
+      <w:r>
+        <w:t xml:space="preserve"> response </w:t>
+      </w:r>
+      <w:proofErr w:type="spellStart"/>
+      <w:r>
+        <w:t>sa</w:t>
+      </w:r>
+      <w:proofErr w:type="spellEnd"/>
+      <w:r>
+        <w:t xml:space="preserve"> </w:t>
+      </w:r>
+      <w:proofErr w:type="spellStart"/>
+      <w:r>
+        <w:t>začína</w:t>
+      </w:r>
+      <w:proofErr w:type="spellEnd"/>
+      <w:r>
+        <w:t xml:space="preserve"> </w:t>
+      </w:r>
+      <w:proofErr w:type="spellStart"/>
+      <w:r>
+        <w:t>znakom</w:t>
+      </w:r>
+      <w:proofErr w:type="spellEnd"/>
+      <w:r>
+        <w:t xml:space="preserve"> “</w:t>
+      </w:r>
+      <w:proofErr w:type="gramStart"/>
+      <w:r>
+        <w:t>(“ a</w:t>
+      </w:r>
+      <w:proofErr w:type="gramEnd"/>
+      <w:r>
+        <w:t xml:space="preserve"> </w:t>
+      </w:r>
+      <w:proofErr w:type="spellStart"/>
+      <w:r>
+        <w:t>končí</w:t>
+      </w:r>
+      <w:proofErr w:type="spellEnd"/>
+      <w:r>
+        <w:t xml:space="preserve"> </w:t>
+      </w:r>
+      <w:proofErr w:type="spellStart"/>
+      <w:r>
+        <w:t>znakom</w:t>
+      </w:r>
+      <w:proofErr w:type="spellEnd"/>
+      <w:r>
+        <w:t xml:space="preserve"> “)”.</w:t>
+      </w:r>
+    </w:p>
+    <w:p>
+      <w:pPr>
+        <w:ind w:firstLine="720"/>
+      </w:pPr>
+      <w:r>
+        <w:t xml:space="preserve">Request </w:t>
+      </w:r>
+      <w:proofErr w:type="spellStart"/>
+      <w:r>
+        <w:t>môže</w:t>
+      </w:r>
+      <w:proofErr w:type="spellEnd"/>
+      <w:r>
+        <w:t xml:space="preserve"> </w:t>
+      </w:r>
+      <w:proofErr w:type="spellStart"/>
+      <w:r>
+        <w:t>vyzerať</w:t>
+      </w:r>
+      <w:proofErr w:type="spellEnd"/>
+      <w:r>
+        <w:t xml:space="preserve"> </w:t>
+      </w:r>
+      <w:proofErr w:type="spellStart"/>
+      <w:r>
+        <w:t>nasledovne</w:t>
+      </w:r>
+      <w:proofErr w:type="spellEnd"/>
+      <w:r>
+        <w:t>:</w:t>
+      </w:r>
+    </w:p>
+    <w:p>
+      <w:pPr>
+        <w:pStyle w:val="Heading3"/>
+      </w:pPr>
+      <w:proofErr w:type="spellStart"/>
+      <w:r>
+        <w:t>Requesty</w:t>
+      </w:r>
+      <w:proofErr w:type="spellEnd"/>
+      <w:r>
+        <w:t xml:space="preserve"> a response</w:t>
+      </w:r>
+    </w:p>
+    <w:p>
+      <w:pPr>
+        <w:pStyle w:val="Heading4"/>
+      </w:pPr>
+      <w:r>
+        <w:t>Command register</w:t>
+      </w:r>
+    </w:p>
+    <w:p>
+      <w:r>
+        <w:t xml:space="preserve">Format request </w:t>
+      </w:r>
+      <w:proofErr w:type="spellStart"/>
+      <w:r>
+        <w:t>pre register</w:t>
+      </w:r>
+      <w:proofErr w:type="spellEnd"/>
+      <w:r>
+        <w:t xml:space="preserve"> </w:t>
+      </w:r>
+      <w:proofErr w:type="spellStart"/>
+      <w:r>
+        <w:t>vyzera</w:t>
+      </w:r>
+      <w:proofErr w:type="spellEnd"/>
+      <w:r>
+        <w:t xml:space="preserve"> </w:t>
+      </w:r>
+      <w:proofErr w:type="spellStart"/>
+      <w:r>
+        <w:t>nasledovne</w:t>
+      </w:r>
+      <w:proofErr w:type="spellEnd"/>
+      <w:proofErr w:type="gramStart"/>
+      <w:r>
+        <w:t xml:space="preserve">:  </w:t>
+      </w:r>
+      <w:r>
+        <w:t>(</w:t>
+      </w:r>
+      <w:proofErr w:type="gramEnd"/>
+      <w:r>
+        <w:t>register “&lt;username&gt;” “&lt;</w:t>
+      </w:r>
+      <w:proofErr w:type="spellStart"/>
+      <w:r>
+        <w:t>epwd</w:t>
+      </w:r>
+      <w:proofErr w:type="spellEnd"/>
+      <w:r>
+        <w:t>&gt;”</w:t>
+      </w:r>
+      <w:r>
+        <w:t>)</w:t>
+      </w:r>
+      <w:r>
+        <w:br/>
+      </w:r>
+      <w:proofErr w:type="spellStart"/>
+      <w:r>
+        <w:t>kde</w:t>
+      </w:r>
+      <w:proofErr w:type="spellEnd"/>
+      <w:r>
+        <w:t xml:space="preserve"> </w:t>
+      </w:r>
+      <w:proofErr w:type="spellStart"/>
+      <w:r>
+        <w:t>sa</w:t>
+      </w:r>
+      <w:proofErr w:type="spellEnd"/>
+      <w:r>
+        <w:t xml:space="preserve"> &lt;username&gt; </w:t>
+      </w:r>
+      <w:proofErr w:type="spellStart"/>
+      <w:r>
+        <w:t>nahradi</w:t>
+      </w:r>
+      <w:proofErr w:type="spellEnd"/>
+      <w:r>
+        <w:t xml:space="preserve"> </w:t>
+      </w:r>
+      <w:proofErr w:type="spellStart"/>
+      <w:r>
+        <w:t>usernamom</w:t>
+      </w:r>
+      <w:proofErr w:type="spellEnd"/>
+      <w:r>
+        <w:t xml:space="preserve"> </w:t>
+      </w:r>
+      <w:proofErr w:type="spellStart"/>
+      <w:r>
+        <w:t>vyplneným</w:t>
+      </w:r>
+      <w:proofErr w:type="spellEnd"/>
+      <w:r>
+        <w:t xml:space="preserve"> v </w:t>
+      </w:r>
+      <w:proofErr w:type="spellStart"/>
+      <w:r>
+        <w:t>argumentoch</w:t>
+      </w:r>
+      <w:proofErr w:type="spellEnd"/>
+      <w:r>
+        <w:t xml:space="preserve"> program a &lt;</w:t>
+      </w:r>
+      <w:proofErr w:type="spellStart"/>
+      <w:r>
+        <w:t>epwd</w:t>
+      </w:r>
+      <w:proofErr w:type="spellEnd"/>
+      <w:r>
+        <w:t xml:space="preserve">&gt; je </w:t>
+      </w:r>
+      <w:proofErr w:type="spellStart"/>
+      <w:r>
+        <w:t>heslo</w:t>
+      </w:r>
+      <w:proofErr w:type="spellEnd"/>
+      <w:r>
+        <w:t xml:space="preserve"> z </w:t>
+      </w:r>
+      <w:proofErr w:type="spellStart"/>
+      <w:r>
+        <w:t>argumentov</w:t>
+      </w:r>
+      <w:proofErr w:type="spellEnd"/>
+      <w:r>
+        <w:t xml:space="preserve"> </w:t>
+      </w:r>
+      <w:proofErr w:type="spellStart"/>
+      <w:r>
+        <w:t>programu</w:t>
+      </w:r>
+      <w:proofErr w:type="spellEnd"/>
+      <w:r>
+        <w:t xml:space="preserve">, </w:t>
+      </w:r>
+      <w:proofErr w:type="spellStart"/>
+      <w:r>
+        <w:t>ktoré</w:t>
+      </w:r>
+      <w:proofErr w:type="spellEnd"/>
+      <w:r>
+        <w:t xml:space="preserve"> bolo </w:t>
+      </w:r>
+      <w:proofErr w:type="spellStart"/>
+      <w:r>
+        <w:t>encodované</w:t>
+      </w:r>
+      <w:proofErr w:type="spellEnd"/>
+      <w:r>
+        <w:t xml:space="preserve"> </w:t>
+      </w:r>
+      <w:proofErr w:type="spellStart"/>
+      <w:r>
+        <w:t>pomocou</w:t>
+      </w:r>
+      <w:proofErr w:type="spellEnd"/>
+      <w:r>
+        <w:t xml:space="preserve"> base64.</w:t>
+      </w:r>
+      <w:r>
+        <w:br/>
+        <w:t xml:space="preserve">Server </w:t>
+      </w:r>
+      <w:proofErr w:type="spellStart"/>
+      <w:r>
+        <w:t>naň</w:t>
+      </w:r>
+      <w:proofErr w:type="spellEnd"/>
+      <w:r>
+        <w:t xml:space="preserve"> </w:t>
+      </w:r>
+      <w:proofErr w:type="spellStart"/>
+      <w:r>
+        <w:t>odpovedá</w:t>
+      </w:r>
+      <w:proofErr w:type="spellEnd"/>
+      <w:r>
+        <w:t xml:space="preserve"> responsum </w:t>
+      </w:r>
+      <w:proofErr w:type="spellStart"/>
+      <w:r>
+        <w:t>vo</w:t>
+      </w:r>
+      <w:proofErr w:type="spellEnd"/>
+      <w:r>
+        <w:t xml:space="preserve"> </w:t>
+      </w:r>
+      <w:proofErr w:type="spellStart"/>
+      <w:r>
+        <w:t>formate</w:t>
+      </w:r>
+      <w:proofErr w:type="spellEnd"/>
+      <w:r>
+        <w:t>: (ok</w:t>
+      </w:r>
+      <w:r>
+        <w:t xml:space="preserve"> “registered user &lt;username&gt;”) </w:t>
+      </w:r>
+      <w:proofErr w:type="spellStart"/>
+      <w:r>
+        <w:t>alebo</w:t>
+      </w:r>
+      <w:proofErr w:type="spellEnd"/>
+      <w:r>
+        <w:t xml:space="preserve"> </w:t>
+      </w:r>
+      <w:r>
+        <w:br/>
+        <w:t>(err “</w:t>
+      </w:r>
+    </w:p>
+    <w:p>
+      <w:pPr>
+        <w:pStyle w:val="Heading4"/>
+      </w:pPr>
+      <w:r>
+        <w:tab/>
+        <w:t>Command login</w:t>
+      </w:r>
+    </w:p>
     <w:p/>
+    <w:p>
+      <w:pPr>
+        <w:pStyle w:val="Heading4"/>
+      </w:pPr>
+      <w:r>
+        <w:tab/>
+        <w:t>Command list</w:t>
+      </w:r>
+    </w:p>
+    <w:p>
+      <w:pPr>
+        <w:pStyle w:val="Heading4"/>
+      </w:pPr>
+      <w:r>
+        <w:tab/>
+        <w:t xml:space="preserve">Command </w:t>
+      </w:r>
+      <w:proofErr w:type="gramStart"/>
+      <w:r>
+        <w:t>send</w:t>
+      </w:r>
+      <w:proofErr w:type="gramEnd"/>
+    </w:p>
+    <w:p>
+      <w:pPr>
+        <w:pStyle w:val="Heading4"/>
+      </w:pPr>
+      <w:r>
+        <w:tab/>
+        <w:t>Command fetch</w:t>
+      </w:r>
+    </w:p>
+    <w:p>
+      <w:pPr>
+        <w:pStyle w:val="Heading4"/>
+      </w:pPr>
+      <w:r>
+        <w:tab/>
+        <w:t>Command logout</w:t>
+      </w:r>
+    </w:p>
+    <w:p>
+      <w:r>
+        <w:tab/>
+      </w:r>
+    </w:p>
+    <w:p>
+      <w:r>
+        <w:tab/>
+      </w:r>
+    </w:p>
     <w:p>
       <w:r>
         <w:br w:type="page"/>
@@ -1124,10 +1693,73 @@
       <w:szCs w:val="26"/>
     </w:rPr>
   </w:style>
+  <w:style w:type="paragraph" w:styleId="Heading3">
+    <w:name w:val="heading 3"/>
+    <w:basedOn w:val="Normal"/>
+    <w:next w:val="Normal"/>
+    <w:link w:val="Heading3Char"/>
+    <w:uiPriority w:val="9"/>
+    <w:unhideWhenUsed/>
+    <w:qFormat/>
+    <w:rsid w:val="00D575C1"/>
+    <w:pPr>
+      <w:keepNext/>
+      <w:keepLines/>
+      <w:spacing w:before="40" w:after="0"/>
+      <w:outlineLvl w:val="2"/>
+    </w:pPr>
+    <w:rPr>
+      <w:rFonts w:asciiTheme="majorHAnsi" w:eastAsiaTheme="majorEastAsia" w:hAnsiTheme="majorHAnsi" w:cstheme="majorBidi"/>
+      <w:color w:val="1F3763" w:themeColor="accent1" w:themeShade="7F"/>
+      <w:sz w:val="24"/>
+      <w:szCs w:val="24"/>
+    </w:rPr>
+  </w:style>
+  <w:style w:type="paragraph" w:styleId="Heading4">
+    <w:name w:val="heading 4"/>
+    <w:basedOn w:val="Normal"/>
+    <w:next w:val="Normal"/>
+    <w:link w:val="Heading4Char"/>
+    <w:uiPriority w:val="9"/>
+    <w:unhideWhenUsed/>
+    <w:qFormat/>
+    <w:rsid w:val="00A13494"/>
+    <w:pPr>
+      <w:keepNext/>
+      <w:keepLines/>
+      <w:spacing w:before="40" w:after="0"/>
+      <w:outlineLvl w:val="3"/>
+    </w:pPr>
+    <w:rPr>
+      <w:rFonts w:asciiTheme="majorHAnsi" w:eastAsiaTheme="majorEastAsia" w:hAnsiTheme="majorHAnsi" w:cstheme="majorBidi"/>
+      <w:i/>
+      <w:iCs/>
+      <w:color w:val="2F5496" w:themeColor="accent1" w:themeShade="BF"/>
+    </w:rPr>
+  </w:style>
+  <w:style w:type="paragraph" w:styleId="Heading5">
+    <w:name w:val="heading 5"/>
+    <w:basedOn w:val="Normal"/>
+    <w:next w:val="Normal"/>
+    <w:link w:val="Heading5Char"/>
+    <w:uiPriority w:val="9"/>
+    <w:unhideWhenUsed/>
+    <w:qFormat/>
+    <w:rsid w:val="007E382D"/>
+    <w:pPr>
+      <w:keepNext/>
+      <w:keepLines/>
+      <w:spacing w:before="40" w:after="0"/>
+      <w:outlineLvl w:val="4"/>
+    </w:pPr>
+    <w:rPr>
+      <w:rFonts w:asciiTheme="majorHAnsi" w:eastAsiaTheme="majorEastAsia" w:hAnsiTheme="majorHAnsi" w:cstheme="majorBidi"/>
+      <w:color w:val="2F5496" w:themeColor="accent1" w:themeShade="BF"/>
+    </w:rPr>
+  </w:style>
   <w:style w:type="character" w:default="1" w:styleId="DefaultParagraphFont">
     <w:name w:val="Default Paragraph Font"/>
     <w:uiPriority w:val="1"/>
-    <w:semiHidden/>
     <w:unhideWhenUsed/>
   </w:style>
   <w:style w:type="table" w:default="1" w:styleId="TableNormal">
@@ -1356,6 +1988,43 @@
       <w:spacing w:after="100"/>
       <w:ind w:left="220"/>
     </w:pPr>
+  </w:style>
+  <w:style w:type="character" w:customStyle="1" w:styleId="Heading3Char">
+    <w:name w:val="Heading 3 Char"/>
+    <w:basedOn w:val="DefaultParagraphFont"/>
+    <w:link w:val="Heading3"/>
+    <w:uiPriority w:val="9"/>
+    <w:rsid w:val="00D575C1"/>
+    <w:rPr>
+      <w:rFonts w:asciiTheme="majorHAnsi" w:eastAsiaTheme="majorEastAsia" w:hAnsiTheme="majorHAnsi" w:cstheme="majorBidi"/>
+      <w:color w:val="1F3763" w:themeColor="accent1" w:themeShade="7F"/>
+      <w:sz w:val="24"/>
+      <w:szCs w:val="24"/>
+    </w:rPr>
+  </w:style>
+  <w:style w:type="character" w:customStyle="1" w:styleId="Heading4Char">
+    <w:name w:val="Heading 4 Char"/>
+    <w:basedOn w:val="DefaultParagraphFont"/>
+    <w:link w:val="Heading4"/>
+    <w:uiPriority w:val="9"/>
+    <w:rsid w:val="00A13494"/>
+    <w:rPr>
+      <w:rFonts w:asciiTheme="majorHAnsi" w:eastAsiaTheme="majorEastAsia" w:hAnsiTheme="majorHAnsi" w:cstheme="majorBidi"/>
+      <w:i/>
+      <w:iCs/>
+      <w:color w:val="2F5496" w:themeColor="accent1" w:themeShade="BF"/>
+    </w:rPr>
+  </w:style>
+  <w:style w:type="character" w:customStyle="1" w:styleId="Heading5Char">
+    <w:name w:val="Heading 5 Char"/>
+    <w:basedOn w:val="DefaultParagraphFont"/>
+    <w:link w:val="Heading5"/>
+    <w:uiPriority w:val="9"/>
+    <w:rsid w:val="007E382D"/>
+    <w:rPr>
+      <w:rFonts w:asciiTheme="majorHAnsi" w:eastAsiaTheme="majorEastAsia" w:hAnsiTheme="majorHAnsi" w:cstheme="majorBidi"/>
+      <w:color w:val="2F5496" w:themeColor="accent1" w:themeShade="BF"/>
+    </w:rPr>
   </w:style>
 </w:styles>
 </file>
